--- a/WordDocuments/TimesNewRoman/0793.docx
+++ b/WordDocuments/TimesNewRoman/0793.docx
@@ -8,11 +8,11 @@
       </w:pPr>
       <w:r>
         <w:rPr>
-          <w:rFonts w:ascii="TimesNewToman" w:hAnsi="TimesNewToman"/>
+          <w:rFonts w:ascii="Times New Roman" w:hAnsi="Times New Roman"/>
           <w:color w:val="000000"/>
           <w:sz w:val="44"/>
         </w:rPr>
-        <w:t>Unveiling the Diversity of Life: Exploring Biodiversity</w:t>
+        <w:t>Through the Lens of Diversity: Navigating the Complexities of Multicultural Literature</w:t>
       </w:r>
     </w:p>
     <w:p>
@@ -22,7 +22,7 @@
       </w:pPr>
       <w:r>
         <w:rPr>
-          <w:rFonts w:ascii="TimesNewToman" w:hAnsi="TimesNewToman"/>
+          <w:rFonts w:ascii="Times New Roman" w:hAnsi="Times New Roman"/>
           <w:color w:val="000000"/>
           <w:sz w:val="36"/>
         </w:rPr>
@@ -30,7 +30,7 @@
       </w:r>
       <w:r>
         <w:rPr>
-          <w:rFonts w:ascii="TimesNewToman" w:hAnsi="TimesNewToman"/>
+          <w:rFonts w:ascii="Times New Roman" w:hAnsi="Times New Roman"/>
           <w:color w:val="000000"/>
           <w:sz w:val="36"/>
         </w:rPr>
@@ -38,11 +38,11 @@
       </w:r>
       <w:r>
         <w:rPr>
-          <w:rFonts w:ascii="TimesNewToman" w:hAnsi="TimesNewToman"/>
+          <w:rFonts w:ascii="Times New Roman" w:hAnsi="Times New Roman"/>
           <w:color w:val="000000"/>
           <w:sz w:val="36"/>
         </w:rPr>
-        <w:t xml:space="preserve"> Isabella Medina</w:t>
+        <w:t xml:space="preserve"> Olivia Bennett</w:t>
       </w:r>
     </w:p>
     <w:p>
@@ -51,15 +51,15 @@
       </w:pPr>
       <w:r>
         <w:rPr>
-          <w:rFonts w:ascii="TimesNewToman" w:hAnsi="TimesNewToman"/>
+          <w:rFonts w:ascii="Times New Roman" w:hAnsi="Times New Roman"/>
           <w:color w:val="000000"/>
           <w:sz w:val="32"/>
         </w:rPr>
-        <w:t>isabella</w:t>
+        <w:t>oliviabennett@valid</w:t>
       </w:r>
       <w:r>
         <w:rPr>
-          <w:rFonts w:ascii="TimesNewToman" w:hAnsi="TimesNewToman"/>
+          <w:rFonts w:ascii="Times New Roman" w:hAnsi="Times New Roman"/>
           <w:color w:val="000000"/>
           <w:sz w:val="32"/>
         </w:rPr>
@@ -67,58 +67,26 @@
       </w:r>
       <w:r>
         <w:rPr>
-          <w:rFonts w:ascii="TimesNewToman" w:hAnsi="TimesNewToman"/>
+          <w:rFonts w:ascii="Times New Roman" w:hAnsi="Times New Roman"/>
           <w:color w:val="000000"/>
           <w:sz w:val="32"/>
         </w:rPr>
-        <w:t>medina@biodiversity</w:t>
-      </w:r>
-      <w:r>
-        <w:rPr>
-          <w:rFonts w:ascii="TimesNewToman" w:hAnsi="TimesNewToman"/>
-          <w:color w:val="000000"/>
-          <w:sz w:val="32"/>
-        </w:rPr>
-        <w:t>.</w:t>
-      </w:r>
-      <w:r>
-        <w:rPr>
-          <w:rFonts w:ascii="TimesNewToman" w:hAnsi="TimesNewToman"/>
-          <w:color w:val="000000"/>
-          <w:sz w:val="32"/>
-        </w:rPr>
-        <w:t>ac</w:t>
-      </w:r>
-      <w:r>
-        <w:rPr>
-          <w:rFonts w:ascii="TimesNewToman" w:hAnsi="TimesNewToman"/>
-          <w:color w:val="000000"/>
-          <w:sz w:val="32"/>
-        </w:rPr>
-        <w:t>.</w:t>
-      </w:r>
-      <w:r>
-        <w:rPr>
-          <w:rFonts w:ascii="TimesNewToman" w:hAnsi="TimesNewToman"/>
-          <w:color w:val="000000"/>
-          <w:sz w:val="32"/>
-        </w:rPr>
-        <w:t>uk</w:t>
+        <w:t>edu</w:t>
       </w:r>
     </w:p>
     <w:p/>
     <w:p>
       <w:r>
         <w:rPr>
-          <w:rFonts w:ascii="TimesNewToman" w:hAnsi="TimesNewToman"/>
+          <w:rFonts w:ascii="Times New Roman" w:hAnsi="Times New Roman"/>
           <w:color w:val="000000"/>
           <w:sz w:val="24"/>
         </w:rPr>
-        <w:t>In the vast expanse of our planet, life exists in an astonishing array of forms, from the microscopic wonders of bacteria to the towering giants of the forest</w:t>
+        <w:t>Embarking on a literary journey through the rich landscapes of multicultural literature invites us into a realm of kaleidoscopic experiences waiting to be unraveled</w:t>
       </w:r>
       <w:r>
         <w:rPr>
-          <w:rFonts w:ascii="TimesNewToman" w:hAnsi="TimesNewToman"/>
+          <w:rFonts w:ascii="Times New Roman" w:hAnsi="Times New Roman"/>
           <w:color w:val="000000"/>
           <w:sz w:val="24"/>
         </w:rPr>
@@ -126,15 +94,15 @@
       </w:r>
       <w:r>
         <w:rPr>
-          <w:rFonts w:ascii="TimesNewToman" w:hAnsi="TimesNewToman"/>
+          <w:rFonts w:ascii="Times New Roman" w:hAnsi="Times New Roman"/>
           <w:color w:val="000000"/>
           <w:sz w:val="24"/>
         </w:rPr>
-        <w:t xml:space="preserve"> This remarkable diversity, known as biodiversity, encompasses the multitude of species that inhabit Earth's diverse ecosystems, playing crucial roles in maintaining ecological balance and supporting human well-being</w:t>
+        <w:t xml:space="preserve"> Like a tapestry woven with vibrant threads, these diverse texts unveil facets of human existence often veiled from our own unique vantage points</w:t>
       </w:r>
       <w:r>
         <w:rPr>
-          <w:rFonts w:ascii="TimesNewToman" w:hAnsi="TimesNewToman"/>
+          <w:rFonts w:ascii="Times New Roman" w:hAnsi="Times New Roman"/>
           <w:color w:val="000000"/>
           <w:sz w:val="24"/>
         </w:rPr>
@@ -142,15 +110,15 @@
       </w:r>
       <w:r>
         <w:rPr>
-          <w:rFonts w:ascii="TimesNewToman" w:hAnsi="TimesNewToman"/>
+          <w:rFonts w:ascii="Times New Roman" w:hAnsi="Times New Roman"/>
           <w:color w:val="000000"/>
           <w:sz w:val="24"/>
         </w:rPr>
-        <w:t xml:space="preserve"> Exploring biodiversity involves unraveling the intricate web of relationships among species and their environments, appreciating the delicate equilibrium that sustains life on Earth</w:t>
+        <w:t xml:space="preserve"> As we delve into stories stemming from divergent corners of the world, we begin to comprehend the enigmatic tapestry of human emotions, struggles, and triumphs</w:t>
       </w:r>
       <w:r>
         <w:rPr>
-          <w:rFonts w:ascii="TimesNewToman" w:hAnsi="TimesNewToman"/>
+          <w:rFonts w:ascii="Times New Roman" w:hAnsi="Times New Roman"/>
           <w:color w:val="000000"/>
           <w:sz w:val="24"/>
         </w:rPr>
@@ -158,7 +126,39 @@
       </w:r>
       <w:r>
         <w:rPr>
-          <w:rFonts w:ascii="TimesNewToman" w:hAnsi="TimesNewToman"/>
+          <w:rFonts w:ascii="Times New Roman" w:hAnsi="Times New Roman"/>
+          <w:color w:val="000000"/>
+          <w:sz w:val="24"/>
+        </w:rPr>
+        <w:t xml:space="preserve"> These literary works serve as portals enabling us to transcend our cultural boundaries, revealing the complexities and beauty embedded within the elusive mystery of human existence</w:t>
+      </w:r>
+      <w:r>
+        <w:rPr>
+          <w:rFonts w:ascii="Times New Roman" w:hAnsi="Times New Roman"/>
+          <w:color w:val="000000"/>
+          <w:sz w:val="24"/>
+        </w:rPr>
+        <w:t>.</w:t>
+      </w:r>
+      <w:r>
+        <w:rPr>
+          <w:rFonts w:ascii="Times New Roman" w:hAnsi="Times New Roman"/>
+          <w:color w:val="000000"/>
+          <w:sz w:val="24"/>
+        </w:rPr>
+        <w:t xml:space="preserve"> With each novel, poem, or short story we dissect, we embarked on a journey of self-discovery and empathy, culminating in a profound appreciation for the symphony of voices that compose our collective humanity</w:t>
+      </w:r>
+      <w:r>
+        <w:rPr>
+          <w:rFonts w:ascii="Times New Roman" w:hAnsi="Times New Roman"/>
+          <w:color w:val="000000"/>
+          <w:sz w:val="24"/>
+        </w:rPr>
+        <w:t>.</w:t>
+      </w:r>
+      <w:r>
+        <w:rPr>
+          <w:rFonts w:ascii="Times New Roman" w:hAnsi="Times New Roman"/>
           <w:color w:val="000000"/>
           <w:sz w:val="24"/>
         </w:rPr>
@@ -166,16 +166,16 @@
       </w:r>
       <w:r>
         <w:rPr>
-          <w:rFonts w:ascii="TimesNewToman" w:hAnsi="TimesNewToman"/>
+          <w:rFonts w:ascii="Times New Roman" w:hAnsi="Times New Roman"/>
           <w:color w:val="000000"/>
           <w:sz w:val="24"/>
         </w:rPr>
         <w:br/>
-        <w:t>Biodiversity is a symphony of life, a chorus of interconnected species, each with its unique voice adding to the richness of the composition</w:t>
+        <w:t>In a world characterized by ever-evolving societal norms, the study of multicultural literature grants us the opportunity to engage in thoughtful examinations of the human condition across diverse cultural contexts</w:t>
       </w:r>
       <w:r>
         <w:rPr>
-          <w:rFonts w:ascii="TimesNewToman" w:hAnsi="TimesNewToman"/>
+          <w:rFonts w:ascii="Times New Roman" w:hAnsi="Times New Roman"/>
           <w:color w:val="000000"/>
           <w:sz w:val="24"/>
         </w:rPr>
@@ -183,15 +183,15 @@
       </w:r>
       <w:r>
         <w:rPr>
-          <w:rFonts w:ascii="TimesNewToman" w:hAnsi="TimesNewToman"/>
+          <w:rFonts w:ascii="Times New Roman" w:hAnsi="Times New Roman"/>
           <w:color w:val="000000"/>
           <w:sz w:val="24"/>
         </w:rPr>
-        <w:t xml:space="preserve"> From the rainforests of the Amazon to the vibrant coral reefs of the ocean depths, biodiversity manifests in a kaleidoscope of colors, shapes, and behaviors</w:t>
+        <w:t xml:space="preserve"> Through the characters we encounter and the landscapes they inhabit, we explore intricate relationships between identity, heritage, and personal narratives</w:t>
       </w:r>
       <w:r>
         <w:rPr>
-          <w:rFonts w:ascii="TimesNewToman" w:hAnsi="TimesNewToman"/>
+          <w:rFonts w:ascii="Times New Roman" w:hAnsi="Times New Roman"/>
           <w:color w:val="000000"/>
           <w:sz w:val="24"/>
         </w:rPr>
@@ -199,15 +199,15 @@
       </w:r>
       <w:r>
         <w:rPr>
-          <w:rFonts w:ascii="TimesNewToman" w:hAnsi="TimesNewToman"/>
+          <w:rFonts w:ascii="Times New Roman" w:hAnsi="Times New Roman"/>
           <w:color w:val="000000"/>
           <w:sz w:val="24"/>
         </w:rPr>
-        <w:t xml:space="preserve"> Each organism, whether a tiny insect or a majestic whale, holds a piece of the puzzle that completes the tapestry of life</w:t>
+        <w:t xml:space="preserve"> By embarking on a literary odyssey through diverse perspectives, we cultivate an inclusive and nuanced understanding of the human spirit</w:t>
       </w:r>
       <w:r>
         <w:rPr>
-          <w:rFonts w:ascii="TimesNewToman" w:hAnsi="TimesNewToman"/>
+          <w:rFonts w:ascii="Times New Roman" w:hAnsi="Times New Roman"/>
           <w:color w:val="000000"/>
           <w:sz w:val="24"/>
         </w:rPr>
@@ -215,15 +215,15 @@
       </w:r>
       <w:r>
         <w:rPr>
-          <w:rFonts w:ascii="TimesNewToman" w:hAnsi="TimesNewToman"/>
+          <w:rFonts w:ascii="Times New Roman" w:hAnsi="Times New Roman"/>
           <w:color w:val="000000"/>
           <w:sz w:val="24"/>
         </w:rPr>
-        <w:t xml:space="preserve"> Understanding and preserving biodiversity is not merely an academic pursuit; it is a responsibility we owe to future generations, ensuring the continued flourishing of life on Earth</w:t>
+        <w:t xml:space="preserve"> These literary masterpieces encourage us to challenge prevailing viewpoints, question prevalent assumptions, and embrace a mindset open to the endless possibilities of human existence</w:t>
       </w:r>
       <w:r>
         <w:rPr>
-          <w:rFonts w:ascii="TimesNewToman" w:hAnsi="TimesNewToman"/>
+          <w:rFonts w:ascii="Times New Roman" w:hAnsi="Times New Roman"/>
           <w:color w:val="000000"/>
           <w:sz w:val="24"/>
         </w:rPr>
@@ -231,7 +231,7 @@
       </w:r>
       <w:r>
         <w:rPr>
-          <w:rFonts w:ascii="TimesNewToman" w:hAnsi="TimesNewToman"/>
+          <w:rFonts w:ascii="Times New Roman" w:hAnsi="Times New Roman"/>
           <w:color w:val="000000"/>
           <w:sz w:val="24"/>
         </w:rPr>
@@ -239,16 +239,16 @@
       </w:r>
       <w:r>
         <w:rPr>
-          <w:rFonts w:ascii="TimesNewToman" w:hAnsi="TimesNewToman"/>
+          <w:rFonts w:ascii="Times New Roman" w:hAnsi="Times New Roman"/>
           <w:color w:val="000000"/>
           <w:sz w:val="24"/>
         </w:rPr>
         <w:br/>
-        <w:t>From its role in maintaining ecosystem stability, providing food, and supporting livelihoods, to its immense cultural and aesthetic value, biodiversity touches every aspect of human existence</w:t>
+        <w:t>Multicultural literature acts as a mirror reflecting the complexities and commonalities shared by all members of our global community</w:t>
       </w:r>
       <w:r>
         <w:rPr>
-          <w:rFonts w:ascii="TimesNewToman" w:hAnsi="TimesNewToman"/>
+          <w:rFonts w:ascii="Times New Roman" w:hAnsi="Times New Roman"/>
           <w:color w:val="000000"/>
           <w:sz w:val="24"/>
         </w:rPr>
@@ -256,15 +256,15 @@
       </w:r>
       <w:r>
         <w:rPr>
-          <w:rFonts w:ascii="TimesNewToman" w:hAnsi="TimesNewToman"/>
+          <w:rFonts w:ascii="Times New Roman" w:hAnsi="Times New Roman"/>
           <w:color w:val="000000"/>
           <w:sz w:val="24"/>
         </w:rPr>
-        <w:t xml:space="preserve"> Yet, human activities, such as deforestation, pollution, and climate change, are threatening this intricate web of life</w:t>
+        <w:t xml:space="preserve"> By fostering a deeper awareness of different cultures, we cultivate global citizens who actively seek understanding among diverse groups of people</w:t>
       </w:r>
       <w:r>
         <w:rPr>
-          <w:rFonts w:ascii="TimesNewToman" w:hAnsi="TimesNewToman"/>
+          <w:rFonts w:ascii="Times New Roman" w:hAnsi="Times New Roman"/>
           <w:color w:val="000000"/>
           <w:sz w:val="24"/>
         </w:rPr>
@@ -272,15 +272,31 @@
       </w:r>
       <w:r>
         <w:rPr>
-          <w:rFonts w:ascii="TimesNewToman" w:hAnsi="TimesNewToman"/>
+          <w:rFonts w:ascii="Times New Roman" w:hAnsi="Times New Roman"/>
           <w:color w:val="000000"/>
           <w:sz w:val="24"/>
         </w:rPr>
-        <w:t xml:space="preserve"> By recognizing the intrinsic value of biodiversity and taking collective action to protect and restore ecosystems, we can safeguard the future of life on Earth and ensure the well-being of generations to come</w:t>
+        <w:t xml:space="preserve"> As we analyze and interpret these literary offerings, we transcend mere appreciation and venture into actively dismantling barriers erected by prejudice, stereotypes, and narrow-mindedness</w:t>
       </w:r>
       <w:r>
         <w:rPr>
-          <w:rFonts w:ascii="TimesNewToman" w:hAnsi="TimesNewToman"/>
+          <w:rFonts w:ascii="Times New Roman" w:hAnsi="Times New Roman"/>
+          <w:color w:val="000000"/>
+          <w:sz w:val="24"/>
+        </w:rPr>
+        <w:t>.</w:t>
+      </w:r>
+      <w:r>
+        <w:rPr>
+          <w:rFonts w:ascii="Times New Roman" w:hAnsi="Times New Roman"/>
+          <w:color w:val="000000"/>
+          <w:sz w:val="24"/>
+        </w:rPr>
+        <w:t xml:space="preserve"> The profound lessons encapsulated within multicultural literature empower us to manifest a world united by empathy, tolerance, and an unwavering commitment to social justice</w:t>
+      </w:r>
+      <w:r>
+        <w:rPr>
+          <w:rFonts w:ascii="Times New Roman" w:hAnsi="Times New Roman"/>
           <w:color w:val="000000"/>
           <w:sz w:val="24"/>
         </w:rPr>
@@ -290,7 +306,7 @@
     <w:p>
       <w:r>
         <w:rPr>
-          <w:rFonts w:ascii="TimesNewToman" w:hAnsi="TimesNewToman"/>
+          <w:rFonts w:ascii="Times New Roman" w:hAnsi="Times New Roman"/>
           <w:color w:val="000000"/>
           <w:sz w:val="28"/>
         </w:rPr>
@@ -300,69 +316,49 @@
     <w:p>
       <w:r>
         <w:rPr>
-          <w:rFonts w:ascii="TimesNewToman" w:hAnsi="TimesNewToman"/>
+          <w:rFonts w:ascii="Times New Roman" w:hAnsi="Times New Roman"/>
           <w:color w:val="000000"/>
         </w:rPr>
-        <w:t>Biodiversity, the immense diversity of life on Earth, encompasses the multitude of species inhabiting diverse ecosystems</w:t>
+        <w:lastRenderedPageBreak/>
+        <w:t>Through captivating explorations of multicultural literature, we gain invaluable insights into the intricate threads that weave together the fabric of human experience</w:t>
       </w:r>
       <w:r>
         <w:rPr>
-          <w:rFonts w:ascii="TimesNewToman" w:hAnsi="TimesNewToman"/>
+          <w:rFonts w:ascii="Times New Roman" w:hAnsi="Times New Roman"/>
           <w:color w:val="000000"/>
         </w:rPr>
         <w:t>.</w:t>
       </w:r>
       <w:r>
         <w:rPr>
-          <w:rFonts w:ascii="TimesNewToman" w:hAnsi="TimesNewToman"/>
+          <w:rFonts w:ascii="Times New Roman" w:hAnsi="Times New Roman"/>
           <w:color w:val="000000"/>
         </w:rPr>
-        <w:t xml:space="preserve"> Exploring biodiversity involves unraveling the intricate web of relationships among species and their environments</w:t>
+        <w:t xml:space="preserve"> This genre unveils a panorama of diverse perspectives, fostering empathy, challenging societal norms, and cultivating a universal understanding of the human spirit</w:t>
       </w:r>
       <w:r>
         <w:rPr>
-          <w:rFonts w:ascii="TimesNewToman" w:hAnsi="TimesNewToman"/>
+          <w:rFonts w:ascii="Times New Roman" w:hAnsi="Times New Roman"/>
           <w:color w:val="000000"/>
         </w:rPr>
         <w:t>.</w:t>
       </w:r>
       <w:r>
         <w:rPr>
-          <w:rFonts w:ascii="TimesNewToman" w:hAnsi="TimesNewToman"/>
+          <w:rFonts w:ascii="Times New Roman" w:hAnsi="Times New Roman"/>
           <w:color w:val="000000"/>
         </w:rPr>
-        <w:t xml:space="preserve"> Understanding and preserving biodiversity is essential for maintaining ecological balance, supporting human well-being, and securing the future of life on Earth</w:t>
+        <w:t xml:space="preserve"> As we traverse these literary landscapes, we unearth the beauty of our collective existence and work towards building a more inclusive and tolerant world</w:t>
       </w:r>
       <w:r>
         <w:rPr>
-          <w:rFonts w:ascii="TimesNewToman" w:hAnsi="TimesNewToman"/>
-          <w:color w:val="000000"/>
-        </w:rPr>
-        <w:t>.</w:t>
-      </w:r>
-      <w:r>
-        <w:rPr>
-          <w:rFonts w:ascii="TimesNewToman" w:hAnsi="TimesNewToman"/>
-          <w:color w:val="000000"/>
-        </w:rPr>
-        <w:t xml:space="preserve"> Human activities pose significant threats to biodiversity, emphasizing the </w:t>
-      </w:r>
-      <w:r>
-        <w:rPr>
-          <w:rFonts w:ascii="TimesNewToman" w:hAnsi="TimesNewToman"/>
-          <w:color w:val="000000"/>
-        </w:rPr>
-        <w:lastRenderedPageBreak/>
-        <w:t>need for collective action to protect and restore ecosystems, ensuring the continued flourishing of life for generations to come</w:t>
-      </w:r>
-      <w:r>
-        <w:rPr>
-          <w:rFonts w:ascii="TimesNewToman" w:hAnsi="TimesNewToman"/>
+          <w:rFonts w:ascii="Times New Roman" w:hAnsi="Times New Roman"/>
           <w:color w:val="000000"/>
         </w:rPr>
         <w:t>.</w:t>
       </w:r>
     </w:p>
+    <w:p/>
     <w:sectPr>
       <w:pgSz w:w="12240" w:h="15840"/>
       <w:pgMar w:top="1440" w:right="1800" w:bottom="1440" w:left="1800" w:header="720" w:footer="720" w:gutter="0"/>
@@ -546,31 +542,31 @@
       </w:rPr>
     </w:lvl>
   </w:abstractNum>
-  <w:num w:numId="1" w16cid:durableId="2137671937">
+  <w:num w:numId="1" w16cid:durableId="824247395">
     <w:abstractNumId w:val="8"/>
   </w:num>
-  <w:num w:numId="2" w16cid:durableId="1571308567">
+  <w:num w:numId="2" w16cid:durableId="1879006327">
     <w:abstractNumId w:val="6"/>
   </w:num>
-  <w:num w:numId="3" w16cid:durableId="1577008918">
+  <w:num w:numId="3" w16cid:durableId="2067297046">
     <w:abstractNumId w:val="5"/>
   </w:num>
-  <w:num w:numId="4" w16cid:durableId="2139642065">
+  <w:num w:numId="4" w16cid:durableId="1131367382">
     <w:abstractNumId w:val="4"/>
   </w:num>
-  <w:num w:numId="5" w16cid:durableId="1567177922">
+  <w:num w:numId="5" w16cid:durableId="666789858">
     <w:abstractNumId w:val="7"/>
   </w:num>
-  <w:num w:numId="6" w16cid:durableId="1531840662">
+  <w:num w:numId="6" w16cid:durableId="760684277">
     <w:abstractNumId w:val="3"/>
   </w:num>
-  <w:num w:numId="7" w16cid:durableId="315455355">
+  <w:num w:numId="7" w16cid:durableId="1604459560">
     <w:abstractNumId w:val="2"/>
   </w:num>
-  <w:num w:numId="8" w16cid:durableId="1663121306">
+  <w:num w:numId="8" w16cid:durableId="623730099">
     <w:abstractNumId w:val="1"/>
   </w:num>
-  <w:num w:numId="9" w16cid:durableId="1831940202">
+  <w:num w:numId="9" w16cid:durableId="62602658">
     <w:abstractNumId w:val="0"/>
   </w:num>
 </w:numbering>
